--- a/TorrentConnection/description.docx
+++ b/TorrentConnection/description.docx
@@ -445,43 +445,7 @@
           <w:sz w:val="28"/>
           <w:szCs w:val="28"/>
         </w:rPr>
-        <w:t xml:space="preserve">йлов. </w:t>
-      </w:r>
-      <w:r>
-        <w:rPr>
-          <w:rFonts w:ascii="Times New Roman" w:hAnsi="Times New Roman" w:cs="Times New Roman"/>
-          <w:color w:val="000000"/>
-          <w:sz w:val="28"/>
-          <w:szCs w:val="28"/>
-        </w:rPr>
-        <w:t>Возможность</w:t>
-      </w:r>
-      <w:r>
-        <w:rPr>
-          <w:rFonts w:ascii="Times New Roman" w:hAnsi="Times New Roman" w:cs="Times New Roman"/>
-          <w:color w:val="000000"/>
-          <w:sz w:val="28"/>
-          <w:szCs w:val="28"/>
-        </w:rPr>
-        <w:t xml:space="preserve"> управлять им как с </w:t>
-      </w:r>
-      <w:r>
-        <w:rPr>
-          <w:rFonts w:ascii="Times New Roman" w:hAnsi="Times New Roman" w:cs="Times New Roman"/>
-          <w:color w:val="000000"/>
-          <w:sz w:val="28"/>
-          <w:szCs w:val="28"/>
-        </w:rPr>
-        <w:t>ноутбука</w:t>
-      </w:r>
-      <w:r>
-        <w:rPr>
-          <w:rFonts w:ascii="Times New Roman" w:hAnsi="Times New Roman" w:cs="Times New Roman"/>
-          <w:color w:val="000000"/>
-          <w:sz w:val="28"/>
-          <w:szCs w:val="28"/>
-        </w:rPr>
-        <w:t xml:space="preserve"> под </w:t>
+        <w:t xml:space="preserve">йлов. Возможность управлять им как с ноутбука под </w:t>
       </w:r>
       <w:proofErr w:type="spellStart"/>
       <w:r>
@@ -528,18 +492,7 @@
           <w:sz w:val="28"/>
           <w:szCs w:val="28"/>
         </w:rPr>
-        <w:t>X, т</w:t>
-      </w:r>
-      <w:bookmarkStart w:id="0" w:name="_GoBack"/>
-      <w:bookmarkEnd w:id="0"/>
-      <w:r>
-        <w:rPr>
-          <w:rFonts w:ascii="Times New Roman" w:hAnsi="Times New Roman" w:cs="Times New Roman"/>
-          <w:color w:val="000000"/>
-          <w:sz w:val="28"/>
-          <w:szCs w:val="28"/>
-        </w:rPr>
-        <w:t xml:space="preserve">ак и с </w:t>
+        <w:t xml:space="preserve">X, так и с </w:t>
       </w:r>
       <w:proofErr w:type="spellStart"/>
       <w:r>
@@ -567,6 +520,7 @@
         <w:jc w:val="both"/>
         <w:rPr>
           <w:rFonts w:ascii="Times New Roman" w:hAnsi="Times New Roman" w:cs="Times New Roman"/>
+          <w:color w:val="000000"/>
           <w:sz w:val="28"/>
           <w:szCs w:val="28"/>
         </w:rPr>
@@ -680,6 +634,705 @@
         </w:rPr>
         <w:t>.</w:t>
       </w:r>
+    </w:p>
+    <w:p>
+      <w:pPr>
+        <w:jc w:val="both"/>
+        <w:rPr>
+          <w:rFonts w:ascii="Times New Roman" w:hAnsi="Times New Roman" w:cs="Times New Roman"/>
+          <w:color w:val="000000"/>
+          <w:sz w:val="28"/>
+          <w:szCs w:val="28"/>
+        </w:rPr>
+      </w:pPr>
+    </w:p>
+    <w:p>
+      <w:pPr>
+        <w:jc w:val="both"/>
+        <w:rPr>
+          <w:rFonts w:ascii="Times New Roman" w:hAnsi="Times New Roman" w:cs="Times New Roman"/>
+          <w:color w:val="000000"/>
+          <w:sz w:val="28"/>
+          <w:szCs w:val="28"/>
+        </w:rPr>
+      </w:pPr>
+    </w:p>
+    <w:p>
+      <w:pPr>
+        <w:jc w:val="both"/>
+        <w:rPr>
+          <w:rFonts w:ascii="Times New Roman" w:hAnsi="Times New Roman" w:cs="Times New Roman"/>
+          <w:color w:val="000000"/>
+          <w:sz w:val="28"/>
+          <w:szCs w:val="28"/>
+        </w:rPr>
+      </w:pPr>
+      <w:r>
+        <w:rPr>
+          <w:rFonts w:ascii="Times New Roman" w:hAnsi="Times New Roman" w:cs="Times New Roman" w:hint="eastAsia"/>
+          <w:color w:val="000000"/>
+          <w:sz w:val="28"/>
+          <w:szCs w:val="28"/>
+        </w:rPr>
+        <w:t>О</w:t>
+      </w:r>
+      <w:r>
+        <w:rPr>
+          <w:rFonts w:ascii="Times New Roman" w:hAnsi="Times New Roman" w:cs="Times New Roman"/>
+          <w:color w:val="000000"/>
+          <w:sz w:val="28"/>
+          <w:szCs w:val="28"/>
+        </w:rPr>
+        <w:t>писание работы</w:t>
+      </w:r>
+    </w:p>
+    <w:p>
+      <w:pPr>
+        <w:jc w:val="both"/>
+        <w:rPr>
+          <w:rFonts w:ascii="Times New Roman" w:hAnsi="Times New Roman" w:cs="Times New Roman"/>
+          <w:color w:val="000000"/>
+          <w:sz w:val="28"/>
+          <w:szCs w:val="28"/>
+        </w:rPr>
+      </w:pPr>
+    </w:p>
+    <w:p>
+      <w:pPr>
+        <w:jc w:val="both"/>
+        <w:rPr>
+          <w:rFonts w:ascii="Times New Roman" w:hAnsi="Times New Roman" w:cs="Times New Roman"/>
+          <w:color w:val="000000"/>
+          <w:sz w:val="28"/>
+          <w:szCs w:val="28"/>
+        </w:rPr>
+      </w:pPr>
+      <w:r>
+        <w:rPr>
+          <w:rFonts w:ascii="Times New Roman" w:hAnsi="Times New Roman" w:cs="Times New Roman"/>
+          <w:color w:val="000000"/>
+          <w:sz w:val="28"/>
+          <w:szCs w:val="28"/>
+        </w:rPr>
+        <w:t xml:space="preserve">Нажатие на кнопку </w:t>
+      </w:r>
+      <w:r>
+        <w:rPr>
+          <w:rFonts w:ascii="Times New Roman" w:hAnsi="Times New Roman" w:cs="Times New Roman"/>
+          <w:color w:val="000000"/>
+          <w:sz w:val="28"/>
+          <w:szCs w:val="28"/>
+          <w:lang w:val="en-US"/>
+        </w:rPr>
+        <w:t xml:space="preserve">Connect </w:t>
+      </w:r>
+      <w:r>
+        <w:rPr>
+          <w:rFonts w:ascii="Times New Roman" w:hAnsi="Times New Roman" w:cs="Times New Roman"/>
+          <w:color w:val="000000"/>
+          <w:sz w:val="28"/>
+          <w:szCs w:val="28"/>
+        </w:rPr>
+        <w:t xml:space="preserve">приводит к присоединению к серверу. (Настройки присоединения устанавливаются в окне </w:t>
+      </w:r>
+      <w:r>
+        <w:rPr>
+          <w:rFonts w:ascii="Times New Roman" w:hAnsi="Times New Roman" w:cs="Times New Roman"/>
+          <w:color w:val="000000"/>
+          <w:sz w:val="28"/>
+          <w:szCs w:val="28"/>
+          <w:lang w:val="en-US"/>
+        </w:rPr>
+        <w:t xml:space="preserve">Preferences, </w:t>
+      </w:r>
+      <w:proofErr w:type="spellStart"/>
+      <w:r>
+        <w:rPr>
+          <w:rFonts w:ascii="Times New Roman" w:hAnsi="Times New Roman" w:cs="Times New Roman"/>
+          <w:color w:val="000000"/>
+          <w:sz w:val="28"/>
+          <w:szCs w:val="28"/>
+          <w:lang w:val="en-US"/>
+        </w:rPr>
+        <w:t>которое</w:t>
+      </w:r>
+      <w:proofErr w:type="spellEnd"/>
+      <w:r>
+        <w:rPr>
+          <w:rFonts w:ascii="Times New Roman" w:hAnsi="Times New Roman" w:cs="Times New Roman"/>
+          <w:color w:val="000000"/>
+          <w:sz w:val="28"/>
+          <w:szCs w:val="28"/>
+          <w:lang w:val="en-US"/>
+        </w:rPr>
+        <w:t xml:space="preserve"> </w:t>
+      </w:r>
+      <w:proofErr w:type="spellStart"/>
+      <w:r>
+        <w:rPr>
+          <w:rFonts w:ascii="Times New Roman" w:hAnsi="Times New Roman" w:cs="Times New Roman"/>
+          <w:color w:val="000000"/>
+          <w:sz w:val="28"/>
+          <w:szCs w:val="28"/>
+          <w:lang w:val="en-US"/>
+        </w:rPr>
+        <w:t>должно</w:t>
+      </w:r>
+      <w:proofErr w:type="spellEnd"/>
+      <w:r>
+        <w:rPr>
+          <w:rFonts w:ascii="Times New Roman" w:hAnsi="Times New Roman" w:cs="Times New Roman"/>
+          <w:color w:val="000000"/>
+          <w:sz w:val="28"/>
+          <w:szCs w:val="28"/>
+          <w:lang w:val="en-US"/>
+        </w:rPr>
+        <w:t xml:space="preserve"> </w:t>
+      </w:r>
+      <w:proofErr w:type="spellStart"/>
+      <w:r>
+        <w:rPr>
+          <w:rFonts w:ascii="Times New Roman" w:hAnsi="Times New Roman" w:cs="Times New Roman"/>
+          <w:color w:val="000000"/>
+          <w:sz w:val="28"/>
+          <w:szCs w:val="28"/>
+          <w:lang w:val="en-US"/>
+        </w:rPr>
+        <w:t>вызываться</w:t>
+      </w:r>
+      <w:proofErr w:type="spellEnd"/>
+      <w:r>
+        <w:rPr>
+          <w:rFonts w:ascii="Times New Roman" w:hAnsi="Times New Roman" w:cs="Times New Roman"/>
+          <w:color w:val="000000"/>
+          <w:sz w:val="28"/>
+          <w:szCs w:val="28"/>
+          <w:lang w:val="en-US"/>
+        </w:rPr>
+        <w:t xml:space="preserve"> </w:t>
+      </w:r>
+      <w:proofErr w:type="spellStart"/>
+      <w:r>
+        <w:rPr>
+          <w:rFonts w:ascii="Times New Roman" w:hAnsi="Times New Roman" w:cs="Times New Roman"/>
+          <w:color w:val="000000"/>
+          <w:sz w:val="28"/>
+          <w:szCs w:val="28"/>
+          <w:lang w:val="en-US"/>
+        </w:rPr>
+        <w:t>по</w:t>
+      </w:r>
+      <w:proofErr w:type="spellEnd"/>
+      <w:r>
+        <w:rPr>
+          <w:rFonts w:ascii="Times New Roman" w:hAnsi="Times New Roman" w:cs="Times New Roman"/>
+          <w:color w:val="000000"/>
+          <w:sz w:val="28"/>
+          <w:szCs w:val="28"/>
+          <w:lang w:val="en-US"/>
+        </w:rPr>
+        <w:t xml:space="preserve"> </w:t>
+      </w:r>
+      <w:r>
+        <w:rPr>
+          <w:rFonts w:ascii="Times New Roman" w:hAnsi="Times New Roman" w:cs="Times New Roman"/>
+          <w:color w:val="000000"/>
+          <w:sz w:val="28"/>
+          <w:szCs w:val="28"/>
+        </w:rPr>
+        <w:t>«</w:t>
+      </w:r>
+      <w:proofErr w:type="spellStart"/>
+      <w:r>
+        <w:rPr>
+          <w:rFonts w:ascii="Times New Roman" w:hAnsi="Times New Roman" w:cs="Times New Roman"/>
+          <w:color w:val="000000"/>
+          <w:sz w:val="28"/>
+          <w:szCs w:val="28"/>
+          <w:lang w:val="en-US"/>
+        </w:rPr>
+        <w:t>cmd</w:t>
+      </w:r>
+      <w:proofErr w:type="spellEnd"/>
+      <w:r>
+        <w:rPr>
+          <w:rFonts w:ascii="Times New Roman" w:hAnsi="Times New Roman" w:cs="Times New Roman"/>
+          <w:color w:val="000000"/>
+          <w:sz w:val="28"/>
+          <w:szCs w:val="28"/>
+          <w:lang w:val="en-US"/>
+        </w:rPr>
+        <w:t>+,</w:t>
+      </w:r>
+      <w:r>
+        <w:rPr>
+          <w:rFonts w:ascii="Times New Roman" w:hAnsi="Times New Roman" w:cs="Times New Roman"/>
+          <w:color w:val="000000"/>
+          <w:sz w:val="28"/>
+          <w:szCs w:val="28"/>
+        </w:rPr>
+        <w:t>»</w:t>
+      </w:r>
+      <w:r>
+        <w:rPr>
+          <w:rFonts w:ascii="Times New Roman" w:hAnsi="Times New Roman" w:cs="Times New Roman"/>
+          <w:color w:val="000000"/>
+          <w:sz w:val="28"/>
+          <w:szCs w:val="28"/>
+        </w:rPr>
+        <w:t xml:space="preserve"> только я не знаю как.</w:t>
+      </w:r>
+    </w:p>
+    <w:p>
+      <w:pPr>
+        <w:jc w:val="both"/>
+        <w:rPr>
+          <w:rFonts w:ascii="Times New Roman" w:hAnsi="Times New Roman" w:cs="Times New Roman"/>
+          <w:color w:val="000000"/>
+          <w:sz w:val="28"/>
+          <w:szCs w:val="28"/>
+        </w:rPr>
+      </w:pPr>
+      <w:r>
+        <w:rPr>
+          <w:rFonts w:ascii="Times New Roman" w:hAnsi="Times New Roman" w:cs="Times New Roman"/>
+          <w:color w:val="000000"/>
+          <w:sz w:val="28"/>
+          <w:szCs w:val="28"/>
+        </w:rPr>
+        <w:t xml:space="preserve">Нажатие на кнопку </w:t>
+      </w:r>
+      <w:r>
+        <w:rPr>
+          <w:rFonts w:ascii="Times New Roman" w:hAnsi="Times New Roman" w:cs="Times New Roman"/>
+          <w:color w:val="000000"/>
+          <w:sz w:val="28"/>
+          <w:szCs w:val="28"/>
+          <w:lang w:val="en-US"/>
+        </w:rPr>
+        <w:t xml:space="preserve">Add </w:t>
+      </w:r>
+      <w:r>
+        <w:rPr>
+          <w:rFonts w:ascii="Times New Roman" w:hAnsi="Times New Roman" w:cs="Times New Roman"/>
+          <w:color w:val="000000"/>
+          <w:sz w:val="28"/>
+          <w:szCs w:val="28"/>
+        </w:rPr>
+        <w:t xml:space="preserve">вызывает добавление </w:t>
+      </w:r>
+      <w:r>
+        <w:rPr>
+          <w:rFonts w:ascii="Times New Roman" w:hAnsi="Times New Roman" w:cs="Times New Roman"/>
+          <w:color w:val="000000"/>
+          <w:sz w:val="28"/>
+          <w:szCs w:val="28"/>
+          <w:lang w:val="en-US"/>
+        </w:rPr>
+        <w:t>torrent-</w:t>
+      </w:r>
+      <w:r>
+        <w:rPr>
+          <w:rFonts w:ascii="Times New Roman" w:hAnsi="Times New Roman" w:cs="Times New Roman"/>
+          <w:color w:val="000000"/>
+          <w:sz w:val="28"/>
+          <w:szCs w:val="28"/>
+        </w:rPr>
+        <w:t>файла.</w:t>
+      </w:r>
+    </w:p>
+    <w:p>
+      <w:pPr>
+        <w:jc w:val="both"/>
+        <w:rPr>
+          <w:rFonts w:ascii="Times New Roman" w:hAnsi="Times New Roman" w:cs="Times New Roman"/>
+          <w:color w:val="000000"/>
+          <w:sz w:val="28"/>
+          <w:szCs w:val="28"/>
+        </w:rPr>
+      </w:pPr>
+      <w:r>
+        <w:rPr>
+          <w:rFonts w:ascii="Times New Roman" w:hAnsi="Times New Roman" w:cs="Times New Roman"/>
+          <w:color w:val="000000"/>
+          <w:sz w:val="28"/>
+          <w:szCs w:val="28"/>
+        </w:rPr>
+        <w:t xml:space="preserve">Нажатие на кнопку </w:t>
+      </w:r>
+      <w:r>
+        <w:rPr>
+          <w:rFonts w:ascii="Times New Roman" w:hAnsi="Times New Roman" w:cs="Times New Roman"/>
+          <w:color w:val="000000"/>
+          <w:sz w:val="28"/>
+          <w:szCs w:val="28"/>
+          <w:lang w:val="en-US"/>
+        </w:rPr>
+        <w:t xml:space="preserve">Remove </w:t>
+      </w:r>
+      <w:r>
+        <w:rPr>
+          <w:rFonts w:ascii="Times New Roman" w:hAnsi="Times New Roman" w:cs="Times New Roman"/>
+          <w:color w:val="000000"/>
+          <w:sz w:val="28"/>
+          <w:szCs w:val="28"/>
+        </w:rPr>
+        <w:t xml:space="preserve">вызывает удаление </w:t>
+      </w:r>
+      <w:proofErr w:type="spellStart"/>
+      <w:r>
+        <w:rPr>
+          <w:rFonts w:ascii="Times New Roman" w:hAnsi="Times New Roman" w:cs="Times New Roman"/>
+          <w:color w:val="000000"/>
+          <w:sz w:val="28"/>
+          <w:szCs w:val="28"/>
+        </w:rPr>
+        <w:t>торрента</w:t>
+      </w:r>
+      <w:proofErr w:type="spellEnd"/>
+      <w:r>
+        <w:rPr>
+          <w:rFonts w:ascii="Times New Roman" w:hAnsi="Times New Roman" w:cs="Times New Roman"/>
+          <w:color w:val="000000"/>
+          <w:sz w:val="28"/>
+          <w:szCs w:val="28"/>
+        </w:rPr>
+        <w:t xml:space="preserve"> из списка закачек справа и, соответственно, на </w:t>
+      </w:r>
+      <w:proofErr w:type="spellStart"/>
+      <w:r>
+        <w:rPr>
+          <w:rFonts w:ascii="Times New Roman" w:hAnsi="Times New Roman" w:cs="Times New Roman"/>
+          <w:color w:val="000000"/>
+          <w:sz w:val="28"/>
+          <w:szCs w:val="28"/>
+        </w:rPr>
+        <w:t>торрент</w:t>
+      </w:r>
+      <w:proofErr w:type="spellEnd"/>
+      <w:r>
+        <w:rPr>
+          <w:rFonts w:ascii="Times New Roman" w:hAnsi="Times New Roman" w:cs="Times New Roman"/>
+          <w:color w:val="000000"/>
+          <w:sz w:val="28"/>
+          <w:szCs w:val="28"/>
+        </w:rPr>
+        <w:t>-сервере.</w:t>
+      </w:r>
+    </w:p>
+    <w:p>
+      <w:pPr>
+        <w:jc w:val="both"/>
+        <w:rPr>
+          <w:rFonts w:ascii="Times New Roman" w:hAnsi="Times New Roman" w:cs="Times New Roman"/>
+          <w:color w:val="000000"/>
+          <w:sz w:val="28"/>
+          <w:szCs w:val="28"/>
+        </w:rPr>
+      </w:pPr>
+      <w:r>
+        <w:rPr>
+          <w:rFonts w:ascii="Times New Roman" w:hAnsi="Times New Roman" w:cs="Times New Roman"/>
+          <w:color w:val="000000"/>
+          <w:sz w:val="28"/>
+          <w:szCs w:val="28"/>
+        </w:rPr>
+        <w:t xml:space="preserve">Нажатие на кнопку </w:t>
+      </w:r>
+      <w:r>
+        <w:rPr>
+          <w:rFonts w:ascii="Times New Roman" w:hAnsi="Times New Roman" w:cs="Times New Roman"/>
+          <w:color w:val="000000"/>
+          <w:sz w:val="28"/>
+          <w:szCs w:val="28"/>
+          <w:lang w:val="en-US"/>
+        </w:rPr>
+        <w:t>Pause</w:t>
+      </w:r>
+      <w:r>
+        <w:rPr>
+          <w:rFonts w:ascii="Times New Roman" w:hAnsi="Times New Roman" w:cs="Times New Roman"/>
+          <w:color w:val="000000"/>
+          <w:sz w:val="28"/>
+          <w:szCs w:val="28"/>
+          <w:lang w:val="en-US"/>
+        </w:rPr>
+        <w:t xml:space="preserve"> </w:t>
+      </w:r>
+      <w:r>
+        <w:rPr>
+          <w:rFonts w:ascii="Times New Roman" w:hAnsi="Times New Roman" w:cs="Times New Roman"/>
+          <w:color w:val="000000"/>
+          <w:sz w:val="28"/>
+          <w:szCs w:val="28"/>
+        </w:rPr>
+        <w:t>вызывает</w:t>
+      </w:r>
+      <w:r>
+        <w:rPr>
+          <w:rFonts w:ascii="Times New Roman" w:hAnsi="Times New Roman" w:cs="Times New Roman"/>
+          <w:color w:val="000000"/>
+          <w:sz w:val="28"/>
+          <w:szCs w:val="28"/>
+        </w:rPr>
+        <w:t xml:space="preserve"> на сервере приостановку действий (скачивания или раздачи) </w:t>
+      </w:r>
+      <w:proofErr w:type="spellStart"/>
+      <w:r>
+        <w:rPr>
+          <w:rFonts w:ascii="Times New Roman" w:hAnsi="Times New Roman" w:cs="Times New Roman"/>
+          <w:color w:val="000000"/>
+          <w:sz w:val="28"/>
+          <w:szCs w:val="28"/>
+        </w:rPr>
+        <w:t>торрента</w:t>
+      </w:r>
+      <w:proofErr w:type="spellEnd"/>
+      <w:r>
+        <w:rPr>
+          <w:rFonts w:ascii="Times New Roman" w:hAnsi="Times New Roman" w:cs="Times New Roman"/>
+          <w:color w:val="000000"/>
+          <w:sz w:val="28"/>
+          <w:szCs w:val="28"/>
+        </w:rPr>
+        <w:t xml:space="preserve"> из списка закачек.</w:t>
+      </w:r>
+    </w:p>
+    <w:p>
+      <w:pPr>
+        <w:jc w:val="both"/>
+        <w:rPr>
+          <w:rFonts w:ascii="Times New Roman" w:hAnsi="Times New Roman" w:cs="Times New Roman"/>
+          <w:color w:val="000000"/>
+          <w:sz w:val="28"/>
+          <w:szCs w:val="28"/>
+        </w:rPr>
+      </w:pPr>
+      <w:r>
+        <w:rPr>
+          <w:rFonts w:ascii="Times New Roman" w:hAnsi="Times New Roman" w:cs="Times New Roman"/>
+          <w:color w:val="000000"/>
+          <w:sz w:val="28"/>
+          <w:szCs w:val="28"/>
+        </w:rPr>
+        <w:t xml:space="preserve">Нажатие на кнопку </w:t>
+      </w:r>
+      <w:r>
+        <w:rPr>
+          <w:rFonts w:ascii="Times New Roman" w:hAnsi="Times New Roman" w:cs="Times New Roman"/>
+          <w:color w:val="000000"/>
+          <w:sz w:val="28"/>
+          <w:szCs w:val="28"/>
+          <w:lang w:val="en-US"/>
+        </w:rPr>
+        <w:t xml:space="preserve">Remove </w:t>
+      </w:r>
+      <w:r>
+        <w:rPr>
+          <w:rFonts w:ascii="Times New Roman" w:hAnsi="Times New Roman" w:cs="Times New Roman"/>
+          <w:color w:val="000000"/>
+          <w:sz w:val="28"/>
+          <w:szCs w:val="28"/>
+        </w:rPr>
+        <w:t xml:space="preserve">возобновляет на сервере скачивание или раздачу </w:t>
+      </w:r>
+      <w:proofErr w:type="spellStart"/>
+      <w:r>
+        <w:rPr>
+          <w:rFonts w:ascii="Times New Roman" w:hAnsi="Times New Roman" w:cs="Times New Roman"/>
+          <w:color w:val="000000"/>
+          <w:sz w:val="28"/>
+          <w:szCs w:val="28"/>
+        </w:rPr>
+        <w:t>торрента</w:t>
+      </w:r>
+      <w:proofErr w:type="spellEnd"/>
+      <w:r>
+        <w:rPr>
+          <w:rFonts w:ascii="Times New Roman" w:hAnsi="Times New Roman" w:cs="Times New Roman"/>
+          <w:color w:val="000000"/>
+          <w:sz w:val="28"/>
+          <w:szCs w:val="28"/>
+        </w:rPr>
+        <w:t xml:space="preserve"> из списка закачек</w:t>
+      </w:r>
+      <w:r>
+        <w:rPr>
+          <w:rFonts w:ascii="Times New Roman" w:hAnsi="Times New Roman" w:cs="Times New Roman"/>
+          <w:color w:val="000000"/>
+          <w:sz w:val="28"/>
+          <w:szCs w:val="28"/>
+        </w:rPr>
+        <w:t>.</w:t>
+      </w:r>
+    </w:p>
+    <w:p>
+      <w:pPr>
+        <w:jc w:val="both"/>
+        <w:rPr>
+          <w:rFonts w:ascii="Times New Roman" w:hAnsi="Times New Roman" w:cs="Times New Roman"/>
+          <w:color w:val="000000"/>
+          <w:sz w:val="28"/>
+          <w:szCs w:val="28"/>
+        </w:rPr>
+      </w:pPr>
+      <w:r>
+        <w:rPr>
+          <w:rFonts w:ascii="Times New Roman" w:hAnsi="Times New Roman" w:cs="Times New Roman"/>
+          <w:color w:val="000000"/>
+          <w:sz w:val="28"/>
+          <w:szCs w:val="28"/>
+        </w:rPr>
+        <w:t>Нажатие на кнопку</w:t>
+      </w:r>
+      <w:r>
+        <w:rPr>
+          <w:rFonts w:ascii="Times New Roman" w:hAnsi="Times New Roman" w:cs="Times New Roman"/>
+          <w:color w:val="000000"/>
+          <w:sz w:val="28"/>
+          <w:szCs w:val="28"/>
+        </w:rPr>
+        <w:t xml:space="preserve"> </w:t>
+      </w:r>
+      <w:r>
+        <w:rPr>
+          <w:rFonts w:ascii="Times New Roman" w:hAnsi="Times New Roman" w:cs="Times New Roman"/>
+          <w:color w:val="000000"/>
+          <w:sz w:val="28"/>
+          <w:szCs w:val="28"/>
+          <w:lang w:val="en-US"/>
+        </w:rPr>
+        <w:t xml:space="preserve">Up </w:t>
+      </w:r>
+      <w:r>
+        <w:rPr>
+          <w:rFonts w:ascii="Times New Roman" w:hAnsi="Times New Roman" w:cs="Times New Roman"/>
+          <w:color w:val="000000"/>
+          <w:sz w:val="28"/>
+          <w:szCs w:val="28"/>
+        </w:rPr>
+        <w:t>уменьшает</w:t>
+      </w:r>
+      <w:bookmarkStart w:id="0" w:name="_GoBack"/>
+      <w:bookmarkEnd w:id="0"/>
+      <w:r>
+        <w:rPr>
+          <w:rFonts w:ascii="Times New Roman" w:hAnsi="Times New Roman" w:cs="Times New Roman"/>
+          <w:color w:val="000000"/>
+          <w:sz w:val="28"/>
+          <w:szCs w:val="28"/>
+        </w:rPr>
+        <w:t xml:space="preserve"> на один позицию </w:t>
+      </w:r>
+      <w:proofErr w:type="spellStart"/>
+      <w:r>
+        <w:rPr>
+          <w:rFonts w:ascii="Times New Roman" w:hAnsi="Times New Roman" w:cs="Times New Roman"/>
+          <w:color w:val="000000"/>
+          <w:sz w:val="28"/>
+          <w:szCs w:val="28"/>
+        </w:rPr>
+        <w:t>торрента</w:t>
+      </w:r>
+      <w:proofErr w:type="spellEnd"/>
+      <w:r>
+        <w:rPr>
+          <w:rFonts w:ascii="Times New Roman" w:hAnsi="Times New Roman" w:cs="Times New Roman"/>
+          <w:color w:val="000000"/>
+          <w:sz w:val="28"/>
+          <w:szCs w:val="28"/>
+        </w:rPr>
+        <w:t xml:space="preserve"> в очереди закачек.  У раздаваемых файлов номера нет и там ничего не происходит.</w:t>
+      </w:r>
+    </w:p>
+    <w:p>
+      <w:pPr>
+        <w:jc w:val="both"/>
+        <w:rPr>
+          <w:rFonts w:ascii="Times New Roman" w:hAnsi="Times New Roman" w:cs="Times New Roman"/>
+          <w:color w:val="000000"/>
+          <w:sz w:val="28"/>
+          <w:szCs w:val="28"/>
+        </w:rPr>
+      </w:pPr>
+      <w:r>
+        <w:rPr>
+          <w:rFonts w:ascii="Times New Roman" w:hAnsi="Times New Roman" w:cs="Times New Roman"/>
+          <w:color w:val="000000"/>
+          <w:sz w:val="28"/>
+          <w:szCs w:val="28"/>
+        </w:rPr>
+        <w:t xml:space="preserve">Нажатие на кнопку </w:t>
+      </w:r>
+      <w:r>
+        <w:rPr>
+          <w:rFonts w:ascii="Times New Roman" w:hAnsi="Times New Roman" w:cs="Times New Roman"/>
+          <w:color w:val="000000"/>
+          <w:sz w:val="28"/>
+          <w:szCs w:val="28"/>
+          <w:lang w:val="en-US"/>
+        </w:rPr>
+        <w:t>Down</w:t>
+      </w:r>
+      <w:r>
+        <w:rPr>
+          <w:rFonts w:ascii="Times New Roman" w:hAnsi="Times New Roman" w:cs="Times New Roman"/>
+          <w:color w:val="000000"/>
+          <w:sz w:val="28"/>
+          <w:szCs w:val="28"/>
+          <w:lang w:val="en-US"/>
+        </w:rPr>
+        <w:t xml:space="preserve"> </w:t>
+      </w:r>
+      <w:r>
+        <w:rPr>
+          <w:rFonts w:ascii="Times New Roman" w:hAnsi="Times New Roman" w:cs="Times New Roman"/>
+          <w:color w:val="000000"/>
+          <w:sz w:val="28"/>
+          <w:szCs w:val="28"/>
+        </w:rPr>
+        <w:t xml:space="preserve">увеличивает на один позицию </w:t>
+      </w:r>
+      <w:proofErr w:type="spellStart"/>
+      <w:r>
+        <w:rPr>
+          <w:rFonts w:ascii="Times New Roman" w:hAnsi="Times New Roman" w:cs="Times New Roman"/>
+          <w:color w:val="000000"/>
+          <w:sz w:val="28"/>
+          <w:szCs w:val="28"/>
+        </w:rPr>
+        <w:t>торрента</w:t>
+      </w:r>
+      <w:proofErr w:type="spellEnd"/>
+      <w:r>
+        <w:rPr>
+          <w:rFonts w:ascii="Times New Roman" w:hAnsi="Times New Roman" w:cs="Times New Roman"/>
+          <w:color w:val="000000"/>
+          <w:sz w:val="28"/>
+          <w:szCs w:val="28"/>
+        </w:rPr>
+        <w:t xml:space="preserve"> в очереди закачек.  У раздаваемых файлов номера нет и там ничего не происходит.</w:t>
+      </w:r>
+    </w:p>
+    <w:p>
+      <w:pPr>
+        <w:jc w:val="both"/>
+        <w:rPr>
+          <w:rFonts w:ascii="Times New Roman" w:hAnsi="Times New Roman" w:cs="Times New Roman"/>
+          <w:sz w:val="28"/>
+          <w:szCs w:val="28"/>
+        </w:rPr>
+      </w:pPr>
+    </w:p>
+    <w:p>
+      <w:pPr>
+        <w:jc w:val="both"/>
+        <w:rPr>
+          <w:rFonts w:ascii="Times New Roman" w:hAnsi="Times New Roman" w:cs="Times New Roman"/>
+          <w:sz w:val="28"/>
+          <w:szCs w:val="28"/>
+        </w:rPr>
+      </w:pPr>
     </w:p>
     <w:sectPr>
       <w:pgSz w:w="11900" w:h="16840"/>
